--- a/Android App_Guideline.docx
+++ b/Android App_Guideline.docx
@@ -2037,7 +2037,15 @@
           <w:sz w:val="28"/>
           <w:szCs w:val="28"/>
         </w:rPr>
-        <w:t>,người</w:t>
+        <w:t>,ngườ</w:t>
+      </w:r>
+      <w:r>
+        <w:rPr>
+          <w:rFonts w:ascii="Times New Roman" w:hAnsi="Times New Roman" w:cs="Times New Roman"/>
+          <w:sz w:val="28"/>
+          <w:szCs w:val="28"/>
+        </w:rPr>
+        <w:t>i</w:t>
       </w:r>
       <w:proofErr w:type="gramEnd"/>
       <w:r>
@@ -2046,7 +2054,15 @@
           <w:sz w:val="28"/>
           <w:szCs w:val="28"/>
         </w:rPr>
-        <w:t xml:space="preserve"> dung chạm vào câu hỏi muốn xem chi tiết.</w:t>
+        <w:t xml:space="preserve"> dùng</w:t>
+      </w:r>
+      <w:r>
+        <w:rPr>
+          <w:rFonts w:ascii="Times New Roman" w:hAnsi="Times New Roman" w:cs="Times New Roman"/>
+          <w:sz w:val="28"/>
+          <w:szCs w:val="28"/>
+        </w:rPr>
+        <w:t xml:space="preserve"> chạm vào câu hỏi muốn xem chi tiết.</w:t>
       </w:r>
     </w:p>
     <w:p>
@@ -2585,23 +2601,21 @@
         </w:rPr>
         <w:t>quản trị từ điển</w:t>
       </w:r>
-      <w:proofErr w:type="gramStart"/>
       <w:r>
         <w:rPr>
           <w:rFonts w:ascii="Times New Roman" w:hAnsi="Times New Roman" w:cs="Times New Roman"/>
           <w:sz w:val="28"/>
           <w:szCs w:val="28"/>
         </w:rPr>
-        <w:t>”  trên</w:t>
-      </w:r>
-      <w:proofErr w:type="gramEnd"/>
+        <w:t xml:space="preserve">” </w:t>
+      </w:r>
       <w:r>
         <w:rPr>
           <w:rFonts w:ascii="Times New Roman" w:hAnsi="Times New Roman" w:cs="Times New Roman"/>
           <w:sz w:val="28"/>
           <w:szCs w:val="28"/>
         </w:rPr>
-        <w:t xml:space="preserve"> thiết bị Android.</w:t>
+        <w:t>trên thiết bị Android.</w:t>
       </w:r>
     </w:p>
     <w:p>
@@ -3228,25 +3242,7 @@
           <w:sz w:val="28"/>
           <w:szCs w:val="32"/>
         </w:rPr>
-        <w:t>Ở thanh quản lí tác vụ</w:t>
-      </w:r>
-      <w:proofErr w:type="gramStart"/>
-      <w:r>
-        <w:rPr>
-          <w:rFonts w:ascii="Times New Roman" w:hAnsi="Times New Roman" w:cs="Times New Roman"/>
-          <w:sz w:val="28"/>
-          <w:szCs w:val="32"/>
-        </w:rPr>
-        <w:t>,người</w:t>
-      </w:r>
-      <w:proofErr w:type="gramEnd"/>
-      <w:r>
-        <w:rPr>
-          <w:rFonts w:ascii="Times New Roman" w:hAnsi="Times New Roman" w:cs="Times New Roman"/>
-          <w:sz w:val="28"/>
-          <w:szCs w:val="32"/>
-        </w:rPr>
-        <w:t xml:space="preserve"> dùng chạm vào “</w:t>
+        <w:t>người dùng chạm vào “</w:t>
       </w:r>
       <w:r>
         <w:rPr>
@@ -3262,7 +3258,31 @@
           <w:sz w:val="28"/>
           <w:szCs w:val="32"/>
         </w:rPr>
-        <w:t>”.</w:t>
+        <w:t>”</w:t>
+      </w:r>
+      <w:r>
+        <w:rPr>
+          <w:rFonts w:ascii="Times New Roman" w:hAnsi="Times New Roman" w:cs="Times New Roman"/>
+          <w:sz w:val="28"/>
+          <w:szCs w:val="32"/>
+        </w:rPr>
+        <w:t xml:space="preserve"> </w:t>
+      </w:r>
+      <w:r>
+        <w:rPr>
+          <w:rFonts w:ascii="Times New Roman" w:hAnsi="Times New Roman" w:cs="Times New Roman"/>
+          <w:sz w:val="28"/>
+          <w:szCs w:val="32"/>
+        </w:rPr>
+        <w:t>để mở trang danh sách</w:t>
+      </w:r>
+      <w:r>
+        <w:rPr>
+          <w:rFonts w:ascii="Times New Roman" w:hAnsi="Times New Roman" w:cs="Times New Roman"/>
+          <w:sz w:val="28"/>
+          <w:szCs w:val="32"/>
+        </w:rPr>
+        <w:t>.</w:t>
       </w:r>
     </w:p>
     <w:p>
@@ -3455,13 +3475,15 @@
         <w:outlineLvl w:val="2"/>
         <w:rPr>
           <w:rFonts w:ascii="Times New Roman" w:hAnsi="Times New Roman" w:cs="Times New Roman"/>
-          <w:sz w:val="28"/>
-          <w:szCs w:val="32"/>
-        </w:rPr>
-      </w:pPr>
-      <w:r>
-        <w:rPr>
-          <w:rFonts w:ascii="Times New Roman" w:hAnsi="Times New Roman" w:cs="Times New Roman"/>
+          <w:b/>
+          <w:sz w:val="28"/>
+          <w:szCs w:val="32"/>
+        </w:rPr>
+      </w:pPr>
+      <w:r>
+        <w:rPr>
+          <w:rFonts w:ascii="Times New Roman" w:hAnsi="Times New Roman" w:cs="Times New Roman"/>
+          <w:b/>
           <w:sz w:val="28"/>
           <w:szCs w:val="32"/>
         </w:rPr>
@@ -3621,13 +3643,15 @@
         <w:outlineLvl w:val="2"/>
         <w:rPr>
           <w:rFonts w:ascii="Times New Roman" w:hAnsi="Times New Roman" w:cs="Times New Roman"/>
-          <w:sz w:val="28"/>
-          <w:szCs w:val="32"/>
-        </w:rPr>
-      </w:pPr>
-      <w:r>
-        <w:rPr>
-          <w:rFonts w:ascii="Times New Roman" w:hAnsi="Times New Roman" w:cs="Times New Roman"/>
+          <w:b/>
+          <w:sz w:val="28"/>
+          <w:szCs w:val="32"/>
+        </w:rPr>
+      </w:pPr>
+      <w:r>
+        <w:rPr>
+          <w:rFonts w:ascii="Times New Roman" w:hAnsi="Times New Roman" w:cs="Times New Roman"/>
+          <w:b/>
           <w:sz w:val="28"/>
           <w:szCs w:val="32"/>
         </w:rPr>
@@ -3800,7 +3824,15 @@
           <w:sz w:val="28"/>
           <w:szCs w:val="32"/>
         </w:rPr>
-        <w:t>Ở thanh quản lí tác vụ,</w:t>
+        <w:t>Ở thanh quản lí tác vụ</w:t>
+      </w:r>
+      <w:r>
+        <w:rPr>
+          <w:rFonts w:ascii="Times New Roman" w:hAnsi="Times New Roman" w:cs="Times New Roman"/>
+          <w:sz w:val="28"/>
+          <w:szCs w:val="32"/>
+        </w:rPr>
+        <w:t>,</w:t>
       </w:r>
       <w:r>
         <w:rPr>
@@ -3816,25 +3848,7 @@
           <w:sz w:val="28"/>
           <w:szCs w:val="32"/>
         </w:rPr>
-        <w:t>Ở thanh quản lí tác vụ</w:t>
-      </w:r>
-      <w:proofErr w:type="gramStart"/>
-      <w:r>
-        <w:rPr>
-          <w:rFonts w:ascii="Times New Roman" w:hAnsi="Times New Roman" w:cs="Times New Roman"/>
-          <w:sz w:val="28"/>
-          <w:szCs w:val="32"/>
-        </w:rPr>
-        <w:t>,người</w:t>
-      </w:r>
-      <w:proofErr w:type="gramEnd"/>
-      <w:r>
-        <w:rPr>
-          <w:rFonts w:ascii="Times New Roman" w:hAnsi="Times New Roman" w:cs="Times New Roman"/>
-          <w:sz w:val="28"/>
-          <w:szCs w:val="32"/>
-        </w:rPr>
-        <w:t xml:space="preserve"> dùng chạm vào “</w:t>
+        <w:t>người dùng chạm vào “</w:t>
       </w:r>
       <w:r>
         <w:rPr>
@@ -3850,7 +3864,23 @@
           <w:sz w:val="28"/>
           <w:szCs w:val="32"/>
         </w:rPr>
-        <w:t>”.</w:t>
+        <w:t>”</w:t>
+      </w:r>
+      <w:r>
+        <w:rPr>
+          <w:rFonts w:ascii="Times New Roman" w:hAnsi="Times New Roman" w:cs="Times New Roman"/>
+          <w:sz w:val="28"/>
+          <w:szCs w:val="32"/>
+        </w:rPr>
+        <w:t xml:space="preserve"> để mở danh sách đã lưu</w:t>
+      </w:r>
+      <w:r>
+        <w:rPr>
+          <w:rFonts w:ascii="Times New Roman" w:hAnsi="Times New Roman" w:cs="Times New Roman"/>
+          <w:sz w:val="28"/>
+          <w:szCs w:val="32"/>
+        </w:rPr>
+        <w:t>.</w:t>
       </w:r>
     </w:p>
     <w:p>
@@ -4040,7 +4070,16 @@
           <w:sz w:val="28"/>
           <w:szCs w:val="32"/>
         </w:rPr>
-        <w:t>5.1 Tìm kiếm câu hỏi</w:t>
+        <w:t xml:space="preserve">5.1 </w:t>
+      </w:r>
+      <w:r>
+        <w:rPr>
+          <w:rFonts w:ascii="Times New Roman" w:hAnsi="Times New Roman" w:cs="Times New Roman"/>
+          <w:b/>
+          <w:sz w:val="28"/>
+          <w:szCs w:val="32"/>
+        </w:rPr>
+        <w:t>Tìm kiếm câu hỏi</w:t>
       </w:r>
     </w:p>
     <w:p>
@@ -4166,7 +4205,16 @@
           <w:szCs w:val="32"/>
         </w:rPr>
         <w:lastRenderedPageBreak/>
-        <w:t>5.2 Xem chi tiết câu hỏi</w:t>
+        <w:t xml:space="preserve">5.2 </w:t>
+      </w:r>
+      <w:r>
+        <w:rPr>
+          <w:rFonts w:ascii="Times New Roman" w:hAnsi="Times New Roman" w:cs="Times New Roman"/>
+          <w:b/>
+          <w:sz w:val="28"/>
+          <w:szCs w:val="32"/>
+        </w:rPr>
+        <w:t>Xem chi tiết câu hỏi</w:t>
       </w:r>
     </w:p>
     <w:p>
@@ -4356,7 +4404,15 @@
           <w:sz w:val="28"/>
           <w:szCs w:val="32"/>
         </w:rPr>
-        <w:t>Ở thanh quản lí tác vụ,</w:t>
+        <w:t>Ở thanh quản lí tác vụ</w:t>
+      </w:r>
+      <w:r>
+        <w:rPr>
+          <w:rFonts w:ascii="Times New Roman" w:hAnsi="Times New Roman" w:cs="Times New Roman"/>
+          <w:sz w:val="28"/>
+          <w:szCs w:val="32"/>
+        </w:rPr>
+        <w:t>,</w:t>
       </w:r>
       <w:r>
         <w:rPr>
@@ -4372,25 +4428,7 @@
           <w:sz w:val="28"/>
           <w:szCs w:val="32"/>
         </w:rPr>
-        <w:t>Ở thanh quản lí tác vụ</w:t>
-      </w:r>
-      <w:proofErr w:type="gramStart"/>
-      <w:r>
-        <w:rPr>
-          <w:rFonts w:ascii="Times New Roman" w:hAnsi="Times New Roman" w:cs="Times New Roman"/>
-          <w:sz w:val="28"/>
-          <w:szCs w:val="32"/>
-        </w:rPr>
-        <w:t>,người</w:t>
-      </w:r>
-      <w:proofErr w:type="gramEnd"/>
-      <w:r>
-        <w:rPr>
-          <w:rFonts w:ascii="Times New Roman" w:hAnsi="Times New Roman" w:cs="Times New Roman"/>
-          <w:sz w:val="28"/>
-          <w:szCs w:val="32"/>
-        </w:rPr>
-        <w:t xml:space="preserve"> dùng chạm vào “</w:t>
+        <w:t>người dùng chạm vào “</w:t>
       </w:r>
       <w:r>
         <w:rPr>
@@ -4406,7 +4444,23 @@
           <w:sz w:val="28"/>
           <w:szCs w:val="32"/>
         </w:rPr>
-        <w:t>”.</w:t>
+        <w:t>”</w:t>
+      </w:r>
+      <w:r>
+        <w:rPr>
+          <w:rFonts w:ascii="Times New Roman" w:hAnsi="Times New Roman" w:cs="Times New Roman"/>
+          <w:sz w:val="28"/>
+          <w:szCs w:val="32"/>
+        </w:rPr>
+        <w:t xml:space="preserve"> để mở trang danh sách</w:t>
+      </w:r>
+      <w:r>
+        <w:rPr>
+          <w:rFonts w:ascii="Times New Roman" w:hAnsi="Times New Roman" w:cs="Times New Roman"/>
+          <w:sz w:val="28"/>
+          <w:szCs w:val="32"/>
+        </w:rPr>
+        <w:t>.</w:t>
       </w:r>
     </w:p>
     <w:p>
@@ -4596,7 +4650,16 @@
           <w:sz w:val="28"/>
           <w:szCs w:val="32"/>
         </w:rPr>
-        <w:t>6.1 Tìm kiếm câu hỏi</w:t>
+        <w:t>6.1</w:t>
+      </w:r>
+      <w:r>
+        <w:rPr>
+          <w:rFonts w:ascii="Times New Roman" w:hAnsi="Times New Roman" w:cs="Times New Roman"/>
+          <w:b/>
+          <w:sz w:val="28"/>
+          <w:szCs w:val="32"/>
+        </w:rPr>
+        <w:t xml:space="preserve"> Tìm kiếm câu hỏi</w:t>
       </w:r>
     </w:p>
     <w:p>
@@ -4729,7 +4792,16 @@
           <w:sz w:val="28"/>
           <w:szCs w:val="32"/>
         </w:rPr>
-        <w:t>6.2 Xem chi tiết câu hỏi</w:t>
+        <w:t xml:space="preserve">6.2 </w:t>
+      </w:r>
+      <w:r>
+        <w:rPr>
+          <w:rFonts w:ascii="Times New Roman" w:hAnsi="Times New Roman" w:cs="Times New Roman"/>
+          <w:b/>
+          <w:sz w:val="28"/>
+          <w:szCs w:val="32"/>
+        </w:rPr>
+        <w:t>Xem chi tiết câu hỏi</w:t>
       </w:r>
     </w:p>
     <w:p>
@@ -4931,7 +5003,15 @@
           <w:szCs w:val="32"/>
         </w:rPr>
         <w:lastRenderedPageBreak/>
-        <w:t>Ở thanh quản lí tác vụ,</w:t>
+        <w:t>Ở thanh quản lí tác vụ</w:t>
+      </w:r>
+      <w:r>
+        <w:rPr>
+          <w:rFonts w:ascii="Times New Roman" w:hAnsi="Times New Roman" w:cs="Times New Roman"/>
+          <w:sz w:val="28"/>
+          <w:szCs w:val="32"/>
+        </w:rPr>
+        <w:t>,</w:t>
       </w:r>
       <w:r>
         <w:rPr>
@@ -4947,25 +5027,7 @@
           <w:sz w:val="28"/>
           <w:szCs w:val="32"/>
         </w:rPr>
-        <w:t>Ở thanh quản lí tác vụ</w:t>
-      </w:r>
-      <w:proofErr w:type="gramStart"/>
-      <w:r>
-        <w:rPr>
-          <w:rFonts w:ascii="Times New Roman" w:hAnsi="Times New Roman" w:cs="Times New Roman"/>
-          <w:sz w:val="28"/>
-          <w:szCs w:val="32"/>
-        </w:rPr>
-        <w:t>,người</w:t>
-      </w:r>
-      <w:proofErr w:type="gramEnd"/>
-      <w:r>
-        <w:rPr>
-          <w:rFonts w:ascii="Times New Roman" w:hAnsi="Times New Roman" w:cs="Times New Roman"/>
-          <w:sz w:val="28"/>
-          <w:szCs w:val="32"/>
-        </w:rPr>
-        <w:t xml:space="preserve"> dùng chạm vào “</w:t>
+        <w:t>người dùng chạm vào “</w:t>
       </w:r>
       <w:r>
         <w:rPr>
@@ -4981,7 +5043,31 @@
           <w:sz w:val="28"/>
           <w:szCs w:val="32"/>
         </w:rPr>
-        <w:t>”.</w:t>
+        <w:t>”</w:t>
+      </w:r>
+      <w:r>
+        <w:rPr>
+          <w:rFonts w:ascii="Times New Roman" w:hAnsi="Times New Roman" w:cs="Times New Roman"/>
+          <w:sz w:val="28"/>
+          <w:szCs w:val="32"/>
+        </w:rPr>
+        <w:t xml:space="preserve"> </w:t>
+      </w:r>
+      <w:r>
+        <w:rPr>
+          <w:rFonts w:ascii="Times New Roman" w:hAnsi="Times New Roman" w:cs="Times New Roman"/>
+          <w:sz w:val="28"/>
+          <w:szCs w:val="32"/>
+        </w:rPr>
+        <w:t>để mở trang danh sách</w:t>
+      </w:r>
+      <w:r>
+        <w:rPr>
+          <w:rFonts w:ascii="Times New Roman" w:hAnsi="Times New Roman" w:cs="Times New Roman"/>
+          <w:sz w:val="28"/>
+          <w:szCs w:val="32"/>
+        </w:rPr>
+        <w:t>.</w:t>
       </w:r>
     </w:p>
     <w:p>
@@ -5176,6 +5262,7 @@
       <w:r>
         <w:rPr>
           <w:rFonts w:ascii="Times New Roman" w:hAnsi="Times New Roman" w:cs="Times New Roman"/>
+          <w:b/>
           <w:sz w:val="28"/>
           <w:szCs w:val="32"/>
         </w:rPr>
@@ -5184,6 +5271,7 @@
       <w:r>
         <w:rPr>
           <w:rFonts w:ascii="Times New Roman" w:hAnsi="Times New Roman" w:cs="Times New Roman"/>
+          <w:b/>
           <w:sz w:val="28"/>
           <w:szCs w:val="32"/>
         </w:rPr>
@@ -5320,7 +5408,16 @@
           <w:sz w:val="28"/>
           <w:szCs w:val="32"/>
         </w:rPr>
-        <w:t>7.2 Xem chi tiết câu hỏi</w:t>
+        <w:t xml:space="preserve">7.2 </w:t>
+      </w:r>
+      <w:r>
+        <w:rPr>
+          <w:rFonts w:ascii="Times New Roman" w:hAnsi="Times New Roman" w:cs="Times New Roman"/>
+          <w:b/>
+          <w:sz w:val="28"/>
+          <w:szCs w:val="32"/>
+        </w:rPr>
+        <w:t>Xem chi tiết câu hỏi</w:t>
       </w:r>
     </w:p>
     <w:p>
@@ -5529,25 +5626,7 @@
           <w:sz w:val="28"/>
           <w:szCs w:val="32"/>
         </w:rPr>
-        <w:t>Ở thanh quản lí tác vụ</w:t>
-      </w:r>
-      <w:proofErr w:type="gramStart"/>
-      <w:r>
-        <w:rPr>
-          <w:rFonts w:ascii="Times New Roman" w:hAnsi="Times New Roman" w:cs="Times New Roman"/>
-          <w:sz w:val="28"/>
-          <w:szCs w:val="32"/>
-        </w:rPr>
-        <w:t>,người</w:t>
-      </w:r>
-      <w:proofErr w:type="gramEnd"/>
-      <w:r>
-        <w:rPr>
-          <w:rFonts w:ascii="Times New Roman" w:hAnsi="Times New Roman" w:cs="Times New Roman"/>
-          <w:sz w:val="28"/>
-          <w:szCs w:val="32"/>
-        </w:rPr>
-        <w:t xml:space="preserve"> dùng chạm vào “</w:t>
+        <w:t>người dùng chạm vào “</w:t>
       </w:r>
       <w:r>
         <w:rPr>
@@ -5563,7 +5642,31 @@
           <w:sz w:val="28"/>
           <w:szCs w:val="32"/>
         </w:rPr>
-        <w:t>”.</w:t>
+        <w:t>”</w:t>
+      </w:r>
+      <w:r>
+        <w:rPr>
+          <w:rFonts w:ascii="Times New Roman" w:hAnsi="Times New Roman" w:cs="Times New Roman"/>
+          <w:sz w:val="28"/>
+          <w:szCs w:val="32"/>
+        </w:rPr>
+        <w:t xml:space="preserve"> </w:t>
+      </w:r>
+      <w:r>
+        <w:rPr>
+          <w:rFonts w:ascii="Times New Roman" w:hAnsi="Times New Roman" w:cs="Times New Roman"/>
+          <w:sz w:val="28"/>
+          <w:szCs w:val="32"/>
+        </w:rPr>
+        <w:t>để mở trang danh sách</w:t>
+      </w:r>
+      <w:r>
+        <w:rPr>
+          <w:rFonts w:ascii="Times New Roman" w:hAnsi="Times New Roman" w:cs="Times New Roman"/>
+          <w:sz w:val="28"/>
+          <w:szCs w:val="32"/>
+        </w:rPr>
+        <w:t>.</w:t>
       </w:r>
     </w:p>
     <w:p>
@@ -5894,8 +5997,6 @@
         </w:rPr>
       </w:pPr>
       <w:bookmarkStart w:id="7" w:name="_Toc389469149"/>
-      <w:bookmarkStart w:id="8" w:name="_GoBack"/>
-      <w:bookmarkEnd w:id="8"/>
       <w:r>
         <w:rPr>
           <w:rFonts w:ascii="Times New Roman" w:hAnsi="Times New Roman" w:cs="Times New Roman"/>
@@ -5936,7 +6037,31 @@
           <w:sz w:val="28"/>
           <w:szCs w:val="32"/>
         </w:rPr>
-        <w:t>Người dùng chạm vào biểu tượng “có sẵn”.</w:t>
+        <w:t>Người dùng chạm vào biểu tượng “có sẵn”</w:t>
+      </w:r>
+      <w:r>
+        <w:rPr>
+          <w:rFonts w:ascii="Times New Roman" w:hAnsi="Times New Roman" w:cs="Times New Roman"/>
+          <w:sz w:val="28"/>
+          <w:szCs w:val="32"/>
+        </w:rPr>
+        <w:t xml:space="preserve"> </w:t>
+      </w:r>
+      <w:r>
+        <w:rPr>
+          <w:rFonts w:ascii="Times New Roman" w:hAnsi="Times New Roman" w:cs="Times New Roman"/>
+          <w:sz w:val="28"/>
+          <w:szCs w:val="32"/>
+        </w:rPr>
+        <w:t>để mở trang danh sách</w:t>
+      </w:r>
+      <w:r>
+        <w:rPr>
+          <w:rFonts w:ascii="Times New Roman" w:hAnsi="Times New Roman" w:cs="Times New Roman"/>
+          <w:sz w:val="28"/>
+          <w:szCs w:val="32"/>
+        </w:rPr>
+        <w:t>.</w:t>
       </w:r>
     </w:p>
     <w:p>
@@ -6307,7 +6432,15 @@
           <w:sz w:val="28"/>
           <w:szCs w:val="32"/>
         </w:rPr>
-        <w:t>Người dùng chọn “chỉnh sửa”,</w:t>
+        <w:t>Trường hợp n</w:t>
+      </w:r>
+      <w:r>
+        <w:rPr>
+          <w:rFonts w:ascii="Times New Roman" w:hAnsi="Times New Roman" w:cs="Times New Roman"/>
+          <w:sz w:val="28"/>
+          <w:szCs w:val="32"/>
+        </w:rPr>
+        <w:t>gười dùng chọn “chỉnh sửa”,</w:t>
       </w:r>
       <w:r>
         <w:rPr>
@@ -6414,7 +6547,23 @@
           <w:sz w:val="28"/>
           <w:szCs w:val="32"/>
         </w:rPr>
-        <w:t>Người dùng nhập “nội dung câu hỏi” và “nội dung câu trả lời” để lưu chỉnh sửa.</w:t>
+        <w:t>Người dùng nhập “nội dung câu hỏi” và “nội dung câu trả lờ</w:t>
+      </w:r>
+      <w:r>
+        <w:rPr>
+          <w:rFonts w:ascii="Times New Roman" w:hAnsi="Times New Roman" w:cs="Times New Roman"/>
+          <w:sz w:val="28"/>
+          <w:szCs w:val="32"/>
+        </w:rPr>
+        <w:t xml:space="preserve">i”, sau đó chọn “lưu” </w:t>
+      </w:r>
+      <w:r>
+        <w:rPr>
+          <w:rFonts w:ascii="Times New Roman" w:hAnsi="Times New Roman" w:cs="Times New Roman"/>
+          <w:sz w:val="28"/>
+          <w:szCs w:val="32"/>
+        </w:rPr>
+        <w:t>để lưu chỉnh sửa.</w:t>
       </w:r>
     </w:p>
     <w:p>
@@ -6486,7 +6635,31 @@
           <w:sz w:val="28"/>
           <w:szCs w:val="32"/>
         </w:rPr>
-        <w:t>”.</w:t>
+        <w:t>”</w:t>
+      </w:r>
+      <w:r>
+        <w:rPr>
+          <w:rFonts w:ascii="Times New Roman" w:hAnsi="Times New Roman" w:cs="Times New Roman"/>
+          <w:sz w:val="28"/>
+          <w:szCs w:val="32"/>
+        </w:rPr>
+        <w:t xml:space="preserve"> </w:t>
+      </w:r>
+      <w:r>
+        <w:rPr>
+          <w:rFonts w:ascii="Times New Roman" w:hAnsi="Times New Roman" w:cs="Times New Roman"/>
+          <w:sz w:val="28"/>
+          <w:szCs w:val="32"/>
+        </w:rPr>
+        <w:t>để mở trang danh sách</w:t>
+      </w:r>
+      <w:r>
+        <w:rPr>
+          <w:rFonts w:ascii="Times New Roman" w:hAnsi="Times New Roman" w:cs="Times New Roman"/>
+          <w:sz w:val="28"/>
+          <w:szCs w:val="32"/>
+        </w:rPr>
+        <w:t>.</w:t>
       </w:r>
     </w:p>
     <w:p>
@@ -6977,7 +7150,31 @@
           <w:sz w:val="28"/>
           <w:szCs w:val="32"/>
         </w:rPr>
-        <w:t>”.</w:t>
+        <w:t>”</w:t>
+      </w:r>
+      <w:r>
+        <w:rPr>
+          <w:rFonts w:ascii="Times New Roman" w:hAnsi="Times New Roman" w:cs="Times New Roman"/>
+          <w:sz w:val="28"/>
+          <w:szCs w:val="32"/>
+        </w:rPr>
+        <w:t xml:space="preserve"> </w:t>
+      </w:r>
+      <w:r>
+        <w:rPr>
+          <w:rFonts w:ascii="Times New Roman" w:hAnsi="Times New Roman" w:cs="Times New Roman"/>
+          <w:sz w:val="28"/>
+          <w:szCs w:val="32"/>
+        </w:rPr>
+        <w:t>để mở trang danh sách</w:t>
+      </w:r>
+      <w:r>
+        <w:rPr>
+          <w:rFonts w:ascii="Times New Roman" w:hAnsi="Times New Roman" w:cs="Times New Roman"/>
+          <w:sz w:val="28"/>
+          <w:szCs w:val="32"/>
+        </w:rPr>
+        <w:t>.</w:t>
       </w:r>
     </w:p>
     <w:p>
@@ -7283,6 +7480,323 @@
       <w:pPr>
         <w:pStyle w:val="ListParagraph"/>
         <w:ind w:left="2160"/>
+        <w:jc w:val="center"/>
+        <w:rPr>
+          <w:rFonts w:ascii="Times New Roman" w:hAnsi="Times New Roman" w:cs="Times New Roman"/>
+          <w:b/>
+          <w:sz w:val="32"/>
+          <w:szCs w:val="32"/>
+        </w:rPr>
+      </w:pPr>
+      <w:r>
+        <w:rPr>
+          <w:rFonts w:ascii="Times New Roman" w:hAnsi="Times New Roman" w:cs="Times New Roman"/>
+          <w:b/>
+          <w:noProof/>
+          <w:sz w:val="32"/>
+          <w:szCs w:val="32"/>
+        </w:rPr>
+        <w:lastRenderedPageBreak/>
+        <w:drawing>
+          <wp:inline distT="0" distB="0" distL="0" distR="0">
+            <wp:extent cx="3651175" cy="6496050"/>
+            <wp:effectExtent l="0" t="0" r="6985" b="0"/>
+            <wp:docPr id="46" name="Picture 46" descr="C:\Users\Admin\Desktop\huy\Screenshot_2014-06-03-15-53-50.png"/>
+            <wp:cNvGraphicFramePr>
+              <a:graphicFrameLocks xmlns:a="http://schemas.openxmlformats.org/drawingml/2006/main" noChangeAspect="1"/>
+            </wp:cNvGraphicFramePr>
+            <a:graphic xmlns:a="http://schemas.openxmlformats.org/drawingml/2006/main">
+              <a:graphicData uri="http://schemas.openxmlformats.org/drawingml/2006/picture">
+                <pic:pic xmlns:pic="http://schemas.openxmlformats.org/drawingml/2006/picture">
+                  <pic:nvPicPr>
+                    <pic:cNvPr id="0" name="Picture 2" descr="C:\Users\Admin\Desktop\huy\Screenshot_2014-06-03-15-53-50.png"/>
+                    <pic:cNvPicPr>
+                      <a:picLocks noChangeAspect="1" noChangeArrowheads="1"/>
+                    </pic:cNvPicPr>
+                  </pic:nvPicPr>
+                  <pic:blipFill>
+                    <a:blip r:embed="rId44">
+                      <a:extLst>
+                        <a:ext uri="{28A0092B-C50C-407E-A947-70E740481C1C}">
+                          <a14:useLocalDpi xmlns:a14="http://schemas.microsoft.com/office/drawing/2010/main" val="0"/>
+                        </a:ext>
+                      </a:extLst>
+                    </a:blip>
+                    <a:srcRect/>
+                    <a:stretch>
+                      <a:fillRect/>
+                    </a:stretch>
+                  </pic:blipFill>
+                  <pic:spPr bwMode="auto">
+                    <a:xfrm>
+                      <a:off x="0" y="0"/>
+                      <a:ext cx="3655343" cy="6503465"/>
+                    </a:xfrm>
+                    <a:prstGeom prst="rect">
+                      <a:avLst/>
+                    </a:prstGeom>
+                    <a:noFill/>
+                    <a:ln>
+                      <a:noFill/>
+                    </a:ln>
+                  </pic:spPr>
+                </pic:pic>
+              </a:graphicData>
+            </a:graphic>
+          </wp:inline>
+        </w:drawing>
+      </w:r>
+    </w:p>
+    <w:p>
+      <w:pPr>
+        <w:pStyle w:val="ListParagraph"/>
+        <w:ind w:left="2160"/>
+        <w:jc w:val="center"/>
+        <w:rPr>
+          <w:rFonts w:ascii="Times New Roman" w:hAnsi="Times New Roman" w:cs="Times New Roman"/>
+          <w:b/>
+          <w:sz w:val="32"/>
+          <w:szCs w:val="32"/>
+        </w:rPr>
+      </w:pPr>
+    </w:p>
+    <w:p>
+      <w:pPr>
+        <w:pStyle w:val="ListParagraph"/>
+        <w:numPr>
+          <w:ilvl w:val="0"/>
+          <w:numId w:val="12"/>
+        </w:numPr>
+        <w:rPr>
+          <w:rFonts w:ascii="Times New Roman" w:hAnsi="Times New Roman" w:cs="Times New Roman"/>
+          <w:sz w:val="28"/>
+          <w:szCs w:val="32"/>
+        </w:rPr>
+      </w:pPr>
+      <w:r>
+        <w:rPr>
+          <w:rFonts w:ascii="Times New Roman" w:hAnsi="Times New Roman" w:cs="Times New Roman"/>
+          <w:sz w:val="28"/>
+          <w:szCs w:val="32"/>
+        </w:rPr>
+        <w:t>Ở trang xem chi tiết câu hỏi,người dùng lựa chọn “</w:t>
+      </w:r>
+      <w:r>
+        <w:rPr>
+          <w:rFonts w:ascii="Times New Roman" w:hAnsi="Times New Roman" w:cs="Times New Roman"/>
+          <w:sz w:val="28"/>
+          <w:szCs w:val="32"/>
+        </w:rPr>
+        <w:t>chỉnh sửa</w:t>
+      </w:r>
+      <w:r>
+        <w:rPr>
+          <w:rFonts w:ascii="Times New Roman" w:hAnsi="Times New Roman" w:cs="Times New Roman"/>
+          <w:sz w:val="28"/>
+          <w:szCs w:val="32"/>
+        </w:rPr>
+        <w:t>”</w:t>
+      </w:r>
+      <w:r>
+        <w:rPr>
+          <w:rFonts w:ascii="Times New Roman" w:hAnsi="Times New Roman" w:cs="Times New Roman"/>
+          <w:sz w:val="28"/>
+          <w:szCs w:val="32"/>
+        </w:rPr>
+        <w:t>, “đăng”</w:t>
+      </w:r>
+      <w:r>
+        <w:rPr>
+          <w:rFonts w:ascii="Times New Roman" w:hAnsi="Times New Roman" w:cs="Times New Roman"/>
+          <w:sz w:val="28"/>
+          <w:szCs w:val="32"/>
+        </w:rPr>
+        <w:t xml:space="preserve"> </w:t>
+      </w:r>
+      <w:r>
+        <w:rPr>
+          <w:rFonts w:ascii="Times New Roman" w:hAnsi="Times New Roman" w:cs="Times New Roman"/>
+          <w:sz w:val="28"/>
+          <w:szCs w:val="32"/>
+        </w:rPr>
+        <w:t>hoặc “xóa” câu hỏi</w:t>
+      </w:r>
+      <w:r>
+        <w:rPr>
+          <w:rFonts w:ascii="Times New Roman" w:hAnsi="Times New Roman" w:cs="Times New Roman"/>
+          <w:sz w:val="28"/>
+          <w:szCs w:val="32"/>
+        </w:rPr>
+        <w:t>.</w:t>
+      </w:r>
+    </w:p>
+    <w:p>
+      <w:pPr>
+        <w:pStyle w:val="ListParagraph"/>
+        <w:numPr>
+          <w:ilvl w:val="0"/>
+          <w:numId w:val="12"/>
+        </w:numPr>
+        <w:rPr>
+          <w:rFonts w:ascii="Times New Roman" w:hAnsi="Times New Roman" w:cs="Times New Roman"/>
+          <w:b/>
+          <w:sz w:val="32"/>
+          <w:szCs w:val="32"/>
+        </w:rPr>
+      </w:pPr>
+      <w:r>
+        <w:rPr>
+          <w:rFonts w:ascii="Times New Roman" w:hAnsi="Times New Roman" w:cs="Times New Roman"/>
+          <w:sz w:val="28"/>
+          <w:szCs w:val="32"/>
+        </w:rPr>
+        <w:t>Trường hợp người dùng chọn “chỉnh sửa”</w:t>
+      </w:r>
+      <w:proofErr w:type="gramStart"/>
+      <w:r>
+        <w:rPr>
+          <w:rFonts w:ascii="Times New Roman" w:hAnsi="Times New Roman" w:cs="Times New Roman"/>
+          <w:sz w:val="28"/>
+          <w:szCs w:val="32"/>
+        </w:rPr>
+        <w:t>,hệ</w:t>
+      </w:r>
+      <w:proofErr w:type="gramEnd"/>
+      <w:r>
+        <w:rPr>
+          <w:rFonts w:ascii="Times New Roman" w:hAnsi="Times New Roman" w:cs="Times New Roman"/>
+          <w:sz w:val="28"/>
+          <w:szCs w:val="32"/>
+        </w:rPr>
+        <w:t xml:space="preserve"> thống hiển thị trang chỉnh sửa.</w:t>
+      </w:r>
+    </w:p>
+    <w:p>
+      <w:pPr>
+        <w:pStyle w:val="ListParagraph"/>
+        <w:ind w:left="1170"/>
+        <w:jc w:val="center"/>
+        <w:rPr>
+          <w:rFonts w:ascii="Times New Roman" w:hAnsi="Times New Roman" w:cs="Times New Roman"/>
+          <w:b/>
+          <w:sz w:val="32"/>
+          <w:szCs w:val="32"/>
+        </w:rPr>
+      </w:pPr>
+      <w:r>
+        <w:rPr>
+          <w:rFonts w:ascii="Times New Roman" w:hAnsi="Times New Roman" w:cs="Times New Roman"/>
+          <w:b/>
+          <w:noProof/>
+          <w:sz w:val="32"/>
+          <w:szCs w:val="32"/>
+        </w:rPr>
+        <w:lastRenderedPageBreak/>
+        <w:drawing>
+          <wp:inline distT="0" distB="0" distL="0" distR="0">
+            <wp:extent cx="3255007" cy="5791200"/>
+            <wp:effectExtent l="0" t="0" r="3175" b="0"/>
+            <wp:docPr id="47" name="Picture 47" descr="C:\Users\Admin\Desktop\huy\Screenshot_2014-06-03-15-53-58.png"/>
+            <wp:cNvGraphicFramePr>
+              <a:graphicFrameLocks xmlns:a="http://schemas.openxmlformats.org/drawingml/2006/main" noChangeAspect="1"/>
+            </wp:cNvGraphicFramePr>
+            <a:graphic xmlns:a="http://schemas.openxmlformats.org/drawingml/2006/main">
+              <a:graphicData uri="http://schemas.openxmlformats.org/drawingml/2006/picture">
+                <pic:pic xmlns:pic="http://schemas.openxmlformats.org/drawingml/2006/picture">
+                  <pic:nvPicPr>
+                    <pic:cNvPr id="0" name="Picture 3" descr="C:\Users\Admin\Desktop\huy\Screenshot_2014-06-03-15-53-58.png"/>
+                    <pic:cNvPicPr>
+                      <a:picLocks noChangeAspect="1" noChangeArrowheads="1"/>
+                    </pic:cNvPicPr>
+                  </pic:nvPicPr>
+                  <pic:blipFill>
+                    <a:blip r:embed="rId45">
+                      <a:extLst>
+                        <a:ext uri="{28A0092B-C50C-407E-A947-70E740481C1C}">
+                          <a14:useLocalDpi xmlns:a14="http://schemas.microsoft.com/office/drawing/2010/main" val="0"/>
+                        </a:ext>
+                      </a:extLst>
+                    </a:blip>
+                    <a:srcRect/>
+                    <a:stretch>
+                      <a:fillRect/>
+                    </a:stretch>
+                  </pic:blipFill>
+                  <pic:spPr bwMode="auto">
+                    <a:xfrm>
+                      <a:off x="0" y="0"/>
+                      <a:ext cx="3256744" cy="5794291"/>
+                    </a:xfrm>
+                    <a:prstGeom prst="rect">
+                      <a:avLst/>
+                    </a:prstGeom>
+                    <a:noFill/>
+                    <a:ln>
+                      <a:noFill/>
+                    </a:ln>
+                  </pic:spPr>
+                </pic:pic>
+              </a:graphicData>
+            </a:graphic>
+          </wp:inline>
+        </w:drawing>
+      </w:r>
+    </w:p>
+    <w:p>
+      <w:pPr>
+        <w:pStyle w:val="ListParagraph"/>
+        <w:ind w:left="1170"/>
+        <w:jc w:val="center"/>
+        <w:rPr>
+          <w:rFonts w:ascii="Times New Roman" w:hAnsi="Times New Roman" w:cs="Times New Roman"/>
+          <w:b/>
+          <w:sz w:val="32"/>
+          <w:szCs w:val="32"/>
+        </w:rPr>
+      </w:pPr>
+    </w:p>
+    <w:p>
+      <w:pPr>
+        <w:pStyle w:val="ListParagraph"/>
+        <w:numPr>
+          <w:ilvl w:val="0"/>
+          <w:numId w:val="10"/>
+        </w:numPr>
+        <w:rPr>
+          <w:rFonts w:ascii="Times New Roman" w:hAnsi="Times New Roman" w:cs="Times New Roman"/>
+          <w:sz w:val="28"/>
+          <w:szCs w:val="32"/>
+        </w:rPr>
+      </w:pPr>
+      <w:r>
+        <w:rPr>
+          <w:rFonts w:ascii="Times New Roman" w:hAnsi="Times New Roman" w:cs="Times New Roman"/>
+          <w:sz w:val="28"/>
+          <w:szCs w:val="32"/>
+        </w:rPr>
+        <w:t>Người dùng nhập “nội dung câu hỏi” và “nội dung câu trả lời”</w:t>
+      </w:r>
+      <w:r>
+        <w:rPr>
+          <w:rFonts w:ascii="Times New Roman" w:hAnsi="Times New Roman" w:cs="Times New Roman"/>
+          <w:sz w:val="28"/>
+          <w:szCs w:val="32"/>
+        </w:rPr>
+        <w:t>,sau đó chọn “lưu”</w:t>
+      </w:r>
+      <w:r>
+        <w:rPr>
+          <w:rFonts w:ascii="Times New Roman" w:hAnsi="Times New Roman" w:cs="Times New Roman"/>
+          <w:sz w:val="28"/>
+          <w:szCs w:val="32"/>
+        </w:rPr>
+        <w:t xml:space="preserve"> để lưu chỉnh sửa.</w:t>
+      </w:r>
+    </w:p>
+    <w:p>
+      <w:pPr>
+        <w:pStyle w:val="ListParagraph"/>
+        <w:ind w:left="1170"/>
         <w:rPr>
           <w:rFonts w:ascii="Times New Roman" w:hAnsi="Times New Roman" w:cs="Times New Roman"/>
           <w:b/>
@@ -7393,7 +7907,7 @@
                     </pic:cNvPicPr>
                   </pic:nvPicPr>
                   <pic:blipFill>
-                    <a:blip r:embed="rId44">
+                    <a:blip r:embed="rId46">
                       <a:extLst>
                         <a:ext uri="{28A0092B-C50C-407E-A947-70E740481C1C}">
                           <a14:useLocalDpi xmlns:a14="http://schemas.microsoft.com/office/drawing/2010/main" val="0"/>
@@ -7492,7 +8006,7 @@
                     </pic:cNvPicPr>
                   </pic:nvPicPr>
                   <pic:blipFill>
-                    <a:blip r:embed="rId45">
+                    <a:blip r:embed="rId47">
                       <a:extLst>
                         <a:ext uri="{28A0092B-C50C-407E-A947-70E740481C1C}">
                           <a14:useLocalDpi xmlns:a14="http://schemas.microsoft.com/office/drawing/2010/main" val="0"/>
@@ -7541,6 +8055,127 @@
         <w:pStyle w:val="ListParagraph"/>
         <w:numPr>
           <w:ilvl w:val="0"/>
+          <w:numId w:val="11"/>
+        </w:numPr>
+        <w:rPr>
+          <w:rFonts w:ascii="Times New Roman" w:hAnsi="Times New Roman" w:cs="Times New Roman"/>
+          <w:sz w:val="28"/>
+          <w:szCs w:val="32"/>
+        </w:rPr>
+      </w:pPr>
+      <w:r>
+        <w:rPr>
+          <w:rFonts w:ascii="Times New Roman" w:hAnsi="Times New Roman" w:cs="Times New Roman"/>
+          <w:sz w:val="28"/>
+          <w:szCs w:val="32"/>
+        </w:rPr>
+        <w:t>Người</w:t>
+      </w:r>
+      <w:r>
+        <w:rPr>
+          <w:rFonts w:ascii="Times New Roman" w:hAnsi="Times New Roman" w:cs="Times New Roman"/>
+          <w:sz w:val="28"/>
+          <w:szCs w:val="32"/>
+        </w:rPr>
+        <w:t xml:space="preserve"> dùng nhập từ khóa vào ô tìm kiếm để thực hiện tìm kiếm.</w:t>
+      </w:r>
+    </w:p>
+    <w:p>
+      <w:pPr>
+        <w:pStyle w:val="ListParagraph"/>
+        <w:numPr>
+          <w:ilvl w:val="0"/>
+          <w:numId w:val="11"/>
+        </w:numPr>
+        <w:rPr>
+          <w:rFonts w:ascii="Times New Roman" w:hAnsi="Times New Roman" w:cs="Times New Roman"/>
+          <w:sz w:val="28"/>
+          <w:szCs w:val="32"/>
+        </w:rPr>
+      </w:pPr>
+      <w:r>
+        <w:rPr>
+          <w:rFonts w:ascii="Times New Roman" w:hAnsi="Times New Roman" w:cs="Times New Roman"/>
+          <w:sz w:val="28"/>
+          <w:szCs w:val="32"/>
+        </w:rPr>
+        <w:t>Hệ thống trả ra kết quả tìm kiếm.</w:t>
+      </w:r>
+    </w:p>
+    <w:p>
+      <w:pPr>
+        <w:pStyle w:val="ListParagraph"/>
+        <w:ind w:left="1080"/>
+        <w:jc w:val="center"/>
+        <w:rPr>
+          <w:rFonts w:ascii="Times New Roman" w:hAnsi="Times New Roman" w:cs="Times New Roman"/>
+          <w:sz w:val="28"/>
+          <w:szCs w:val="32"/>
+        </w:rPr>
+      </w:pPr>
+      <w:r>
+        <w:rPr>
+          <w:rFonts w:ascii="Times New Roman" w:hAnsi="Times New Roman" w:cs="Times New Roman"/>
+          <w:noProof/>
+          <w:sz w:val="28"/>
+          <w:szCs w:val="32"/>
+        </w:rPr>
+        <w:lastRenderedPageBreak/>
+        <w:drawing>
+          <wp:inline distT="0" distB="0" distL="0" distR="0">
+            <wp:extent cx="3458445" cy="6153150"/>
+            <wp:effectExtent l="0" t="0" r="8890" b="0"/>
+            <wp:docPr id="48" name="Picture 48" descr="C:\Users\Admin\Desktop\huy\Screenshot_2014-06-03-15-54-55.png"/>
+            <wp:cNvGraphicFramePr>
+              <a:graphicFrameLocks xmlns:a="http://schemas.openxmlformats.org/drawingml/2006/main" noChangeAspect="1"/>
+            </wp:cNvGraphicFramePr>
+            <a:graphic xmlns:a="http://schemas.openxmlformats.org/drawingml/2006/main">
+              <a:graphicData uri="http://schemas.openxmlformats.org/drawingml/2006/picture">
+                <pic:pic xmlns:pic="http://schemas.openxmlformats.org/drawingml/2006/picture">
+                  <pic:nvPicPr>
+                    <pic:cNvPr id="0" name="Picture 4" descr="C:\Users\Admin\Desktop\huy\Screenshot_2014-06-03-15-54-55.png"/>
+                    <pic:cNvPicPr>
+                      <a:picLocks noChangeAspect="1" noChangeArrowheads="1"/>
+                    </pic:cNvPicPr>
+                  </pic:nvPicPr>
+                  <pic:blipFill>
+                    <a:blip r:embed="rId48">
+                      <a:extLst>
+                        <a:ext uri="{28A0092B-C50C-407E-A947-70E740481C1C}">
+                          <a14:useLocalDpi xmlns:a14="http://schemas.microsoft.com/office/drawing/2010/main" val="0"/>
+                        </a:ext>
+                      </a:extLst>
+                    </a:blip>
+                    <a:srcRect/>
+                    <a:stretch>
+                      <a:fillRect/>
+                    </a:stretch>
+                  </pic:blipFill>
+                  <pic:spPr bwMode="auto">
+                    <a:xfrm>
+                      <a:off x="0" y="0"/>
+                      <a:ext cx="3464417" cy="6163776"/>
+                    </a:xfrm>
+                    <a:prstGeom prst="rect">
+                      <a:avLst/>
+                    </a:prstGeom>
+                    <a:noFill/>
+                    <a:ln>
+                      <a:noFill/>
+                    </a:ln>
+                  </pic:spPr>
+                </pic:pic>
+              </a:graphicData>
+            </a:graphic>
+          </wp:inline>
+        </w:drawing>
+      </w:r>
+    </w:p>
+    <w:p>
+      <w:pPr>
+        <w:pStyle w:val="ListParagraph"/>
+        <w:numPr>
+          <w:ilvl w:val="0"/>
           <w:numId w:val="12"/>
         </w:numPr>
         <w:rPr>
@@ -7603,7 +8238,7 @@
                     </pic:cNvPicPr>
                   </pic:nvPicPr>
                   <pic:blipFill>
-                    <a:blip r:embed="rId46">
+                    <a:blip r:embed="rId49">
                       <a:extLst>
                         <a:ext uri="{28A0092B-C50C-407E-A947-70E740481C1C}">
                           <a14:useLocalDpi xmlns:a14="http://schemas.microsoft.com/office/drawing/2010/main" val="0"/>
@@ -7841,7 +8476,7 @@
                     </pic:cNvPicPr>
                   </pic:nvPicPr>
                   <pic:blipFill>
-                    <a:blip r:embed="rId44">
+                    <a:blip r:embed="rId46">
                       <a:extLst>
                         <a:ext uri="{28A0092B-C50C-407E-A947-70E740481C1C}">
                           <a14:useLocalDpi xmlns:a14="http://schemas.microsoft.com/office/drawing/2010/main" val="0"/>
@@ -7907,6 +8542,55 @@
           <w:szCs w:val="32"/>
         </w:rPr>
       </w:pPr>
+    </w:p>
+    <w:p>
+      <w:pPr>
+        <w:pStyle w:val="ListParagraph"/>
+        <w:ind w:left="1080"/>
+        <w:jc w:val="center"/>
+        <w:rPr>
+          <w:rFonts w:ascii="Times New Roman" w:hAnsi="Times New Roman" w:cs="Times New Roman"/>
+          <w:sz w:val="28"/>
+          <w:szCs w:val="32"/>
+        </w:rPr>
+      </w:pPr>
+    </w:p>
+    <w:p>
+      <w:pPr>
+        <w:pStyle w:val="ListParagraph"/>
+        <w:ind w:left="1080"/>
+        <w:jc w:val="center"/>
+        <w:rPr>
+          <w:rFonts w:ascii="Times New Roman" w:hAnsi="Times New Roman" w:cs="Times New Roman"/>
+          <w:sz w:val="28"/>
+          <w:szCs w:val="32"/>
+        </w:rPr>
+      </w:pPr>
+    </w:p>
+    <w:p>
+      <w:pPr>
+        <w:pStyle w:val="ListParagraph"/>
+        <w:ind w:left="1170"/>
+        <w:jc w:val="center"/>
+        <w:rPr>
+          <w:rFonts w:ascii="Times New Roman" w:hAnsi="Times New Roman" w:cs="Times New Roman"/>
+          <w:sz w:val="28"/>
+          <w:szCs w:val="32"/>
+        </w:rPr>
+      </w:pPr>
+    </w:p>
+    <w:p>
+      <w:pPr>
+        <w:pStyle w:val="ListParagraph"/>
+        <w:ind w:left="1080"/>
+        <w:jc w:val="center"/>
+        <w:rPr>
+          <w:rFonts w:ascii="Times New Roman" w:hAnsi="Times New Roman" w:cs="Times New Roman"/>
+          <w:sz w:val="28"/>
+          <w:szCs w:val="32"/>
+        </w:rPr>
+      </w:pPr>
+      <w:bookmarkStart w:id="8" w:name="_GoBack"/>
       <w:r>
         <w:rPr>
           <w:rFonts w:ascii="Times New Roman" w:hAnsi="Times New Roman" w:cs="Times New Roman"/>
@@ -7917,9 +8601,9 @@
         <w:lastRenderedPageBreak/>
         <w:drawing>
           <wp:inline distT="0" distB="0" distL="0" distR="0">
-            <wp:extent cx="3819525" cy="6791325"/>
-            <wp:effectExtent l="0" t="0" r="9525" b="9525"/>
-            <wp:docPr id="17" name="Picture 17" descr="Screenshot_2014-06-03-14-26-42"/>
+            <wp:extent cx="3479860" cy="6191250"/>
+            <wp:effectExtent l="0" t="0" r="6350" b="0"/>
+            <wp:docPr id="34" name="Picture 34" descr="C:\Users\Admin\Desktop\huy\Screenshot_2014-06-03-14-26-08.png"/>
             <wp:cNvGraphicFramePr>
               <a:graphicFrameLocks xmlns:a="http://schemas.openxmlformats.org/drawingml/2006/main" noChangeAspect="1"/>
             </wp:cNvGraphicFramePr>
@@ -7927,13 +8611,13 @@
               <a:graphicData uri="http://schemas.openxmlformats.org/drawingml/2006/picture">
                 <pic:pic xmlns:pic="http://schemas.openxmlformats.org/drawingml/2006/picture">
                   <pic:nvPicPr>
-                    <pic:cNvPr id="0" name="Picture 41" descr="Screenshot_2014-06-03-14-26-42"/>
+                    <pic:cNvPr id="0" name="Picture 18" descr="C:\Users\Admin\Desktop\huy\Screenshot_2014-06-03-14-26-08.png"/>
                     <pic:cNvPicPr>
                       <a:picLocks noChangeAspect="1" noChangeArrowheads="1"/>
                     </pic:cNvPicPr>
                   </pic:nvPicPr>
                   <pic:blipFill>
-                    <a:blip r:embed="rId45">
+                    <a:blip r:embed="rId50">
                       <a:extLst>
                         <a:ext uri="{28A0092B-C50C-407E-A947-70E740481C1C}">
                           <a14:useLocalDpi xmlns:a14="http://schemas.microsoft.com/office/drawing/2010/main" val="0"/>
@@ -7948,7 +8632,7 @@
                   <pic:spPr bwMode="auto">
                     <a:xfrm>
                       <a:off x="0" y="0"/>
-                      <a:ext cx="3819525" cy="6791325"/>
+                      <a:ext cx="3485644" cy="6201541"/>
                     </a:xfrm>
                     <a:prstGeom prst="rect">
                       <a:avLst/>
@@ -7964,213 +8648,7 @@
           </wp:inline>
         </w:drawing>
       </w:r>
-    </w:p>
-    <w:p>
-      <w:pPr>
-        <w:pStyle w:val="ListParagraph"/>
-        <w:ind w:left="1080"/>
-        <w:jc w:val="center"/>
-        <w:rPr>
-          <w:rFonts w:ascii="Times New Roman" w:hAnsi="Times New Roman" w:cs="Times New Roman"/>
-          <w:sz w:val="28"/>
-          <w:szCs w:val="32"/>
-        </w:rPr>
-      </w:pPr>
-    </w:p>
-    <w:p>
-      <w:pPr>
-        <w:pStyle w:val="ListParagraph"/>
-        <w:numPr>
-          <w:ilvl w:val="0"/>
-          <w:numId w:val="14"/>
-        </w:numPr>
-        <w:spacing w:line="256" w:lineRule="auto"/>
-        <w:rPr>
-          <w:rFonts w:ascii="Times New Roman" w:hAnsi="Times New Roman" w:cs="Times New Roman"/>
-          <w:sz w:val="28"/>
-          <w:szCs w:val="32"/>
-        </w:rPr>
-      </w:pPr>
-      <w:r>
-        <w:rPr>
-          <w:rFonts w:ascii="Times New Roman" w:hAnsi="Times New Roman" w:cs="Times New Roman"/>
-          <w:sz w:val="28"/>
-          <w:szCs w:val="32"/>
-        </w:rPr>
-        <w:t>Người dùng chạm vào câu hỏi cần xem chi tiết ở danh sách đã xóa.</w:t>
-      </w:r>
-    </w:p>
-    <w:p>
-      <w:pPr>
-        <w:pStyle w:val="ListParagraph"/>
-        <w:ind w:left="1080"/>
-        <w:jc w:val="center"/>
-        <w:rPr>
-          <w:rFonts w:ascii="Times New Roman" w:hAnsi="Times New Roman" w:cs="Times New Roman"/>
-          <w:sz w:val="28"/>
-          <w:szCs w:val="32"/>
-        </w:rPr>
-      </w:pPr>
-      <w:r>
-        <w:rPr>
-          <w:rFonts w:ascii="Times New Roman" w:hAnsi="Times New Roman" w:cs="Times New Roman"/>
-          <w:noProof/>
-          <w:sz w:val="28"/>
-          <w:szCs w:val="32"/>
-        </w:rPr>
-        <w:lastRenderedPageBreak/>
-        <w:drawing>
-          <wp:inline distT="0" distB="0" distL="0" distR="0">
-            <wp:extent cx="3771900" cy="6715125"/>
-            <wp:effectExtent l="0" t="0" r="0" b="9525"/>
-            <wp:docPr id="11" name="Picture 11" descr="Screenshot_2014-06-03-14-30-14"/>
-            <wp:cNvGraphicFramePr>
-              <a:graphicFrameLocks xmlns:a="http://schemas.openxmlformats.org/drawingml/2006/main" noChangeAspect="1"/>
-            </wp:cNvGraphicFramePr>
-            <a:graphic xmlns:a="http://schemas.openxmlformats.org/drawingml/2006/main">
-              <a:graphicData uri="http://schemas.openxmlformats.org/drawingml/2006/picture">
-                <pic:pic xmlns:pic="http://schemas.openxmlformats.org/drawingml/2006/picture">
-                  <pic:nvPicPr>
-                    <pic:cNvPr id="0" name="Picture 42" descr="Screenshot_2014-06-03-14-30-14"/>
-                    <pic:cNvPicPr>
-                      <a:picLocks noChangeAspect="1" noChangeArrowheads="1"/>
-                    </pic:cNvPicPr>
-                  </pic:nvPicPr>
-                  <pic:blipFill>
-                    <a:blip r:embed="rId46">
-                      <a:extLst>
-                        <a:ext uri="{28A0092B-C50C-407E-A947-70E740481C1C}">
-                          <a14:useLocalDpi xmlns:a14="http://schemas.microsoft.com/office/drawing/2010/main" val="0"/>
-                        </a:ext>
-                      </a:extLst>
-                    </a:blip>
-                    <a:srcRect/>
-                    <a:stretch>
-                      <a:fillRect/>
-                    </a:stretch>
-                  </pic:blipFill>
-                  <pic:spPr bwMode="auto">
-                    <a:xfrm>
-                      <a:off x="0" y="0"/>
-                      <a:ext cx="3771900" cy="6715125"/>
-                    </a:xfrm>
-                    <a:prstGeom prst="rect">
-                      <a:avLst/>
-                    </a:prstGeom>
-                    <a:noFill/>
-                    <a:ln>
-                      <a:noFill/>
-                    </a:ln>
-                  </pic:spPr>
-                </pic:pic>
-              </a:graphicData>
-            </a:graphic>
-          </wp:inline>
-        </w:drawing>
-      </w:r>
-    </w:p>
-    <w:p>
-      <w:pPr>
-        <w:pStyle w:val="ListParagraph"/>
-        <w:ind w:left="1170"/>
-        <w:jc w:val="center"/>
-        <w:rPr>
-          <w:rFonts w:ascii="Times New Roman" w:hAnsi="Times New Roman" w:cs="Times New Roman"/>
-          <w:sz w:val="28"/>
-          <w:szCs w:val="32"/>
-        </w:rPr>
-      </w:pPr>
-    </w:p>
-    <w:p>
-      <w:pPr>
-        <w:pStyle w:val="ListParagraph"/>
-        <w:numPr>
-          <w:ilvl w:val="0"/>
-          <w:numId w:val="12"/>
-        </w:numPr>
-        <w:rPr>
-          <w:rFonts w:ascii="Times New Roman" w:hAnsi="Times New Roman" w:cs="Times New Roman"/>
-          <w:sz w:val="28"/>
-          <w:szCs w:val="32"/>
-        </w:rPr>
-      </w:pPr>
-      <w:r>
-        <w:rPr>
-          <w:rFonts w:ascii="Times New Roman" w:hAnsi="Times New Roman" w:cs="Times New Roman"/>
-          <w:sz w:val="28"/>
-          <w:szCs w:val="32"/>
-        </w:rPr>
-        <w:t>Hệ thống hiển thị trang tạo câu hỏi.</w:t>
-      </w:r>
-    </w:p>
-    <w:p>
-      <w:pPr>
-        <w:pStyle w:val="ListParagraph"/>
-        <w:ind w:left="1080"/>
-        <w:jc w:val="center"/>
-        <w:rPr>
-          <w:rFonts w:ascii="Times New Roman" w:hAnsi="Times New Roman" w:cs="Times New Roman"/>
-          <w:sz w:val="28"/>
-          <w:szCs w:val="32"/>
-        </w:rPr>
-      </w:pPr>
-      <w:r>
-        <w:rPr>
-          <w:rFonts w:ascii="Times New Roman" w:hAnsi="Times New Roman" w:cs="Times New Roman"/>
-          <w:noProof/>
-          <w:sz w:val="28"/>
-          <w:szCs w:val="32"/>
-        </w:rPr>
-        <w:lastRenderedPageBreak/>
-        <w:drawing>
-          <wp:inline distT="0" distB="0" distL="0" distR="0">
-            <wp:extent cx="4149063" cy="7381875"/>
-            <wp:effectExtent l="0" t="0" r="4445" b="0"/>
-            <wp:docPr id="34" name="Picture 34" descr="C:\Users\Admin\Desktop\huy\Screenshot_2014-06-03-14-26-08.png"/>
-            <wp:cNvGraphicFramePr>
-              <a:graphicFrameLocks xmlns:a="http://schemas.openxmlformats.org/drawingml/2006/main" noChangeAspect="1"/>
-            </wp:cNvGraphicFramePr>
-            <a:graphic xmlns:a="http://schemas.openxmlformats.org/drawingml/2006/main">
-              <a:graphicData uri="http://schemas.openxmlformats.org/drawingml/2006/picture">
-                <pic:pic xmlns:pic="http://schemas.openxmlformats.org/drawingml/2006/picture">
-                  <pic:nvPicPr>
-                    <pic:cNvPr id="0" name="Picture 18" descr="C:\Users\Admin\Desktop\huy\Screenshot_2014-06-03-14-26-08.png"/>
-                    <pic:cNvPicPr>
-                      <a:picLocks noChangeAspect="1" noChangeArrowheads="1"/>
-                    </pic:cNvPicPr>
-                  </pic:nvPicPr>
-                  <pic:blipFill>
-                    <a:blip r:embed="rId47">
-                      <a:extLst>
-                        <a:ext uri="{28A0092B-C50C-407E-A947-70E740481C1C}">
-                          <a14:useLocalDpi xmlns:a14="http://schemas.microsoft.com/office/drawing/2010/main" val="0"/>
-                        </a:ext>
-                      </a:extLst>
-                    </a:blip>
-                    <a:srcRect/>
-                    <a:stretch>
-                      <a:fillRect/>
-                    </a:stretch>
-                  </pic:blipFill>
-                  <pic:spPr bwMode="auto">
-                    <a:xfrm>
-                      <a:off x="0" y="0"/>
-                      <a:ext cx="4152664" cy="7388281"/>
-                    </a:xfrm>
-                    <a:prstGeom prst="rect">
-                      <a:avLst/>
-                    </a:prstGeom>
-                    <a:noFill/>
-                    <a:ln>
-                      <a:noFill/>
-                    </a:ln>
-                  </pic:spPr>
-                </pic:pic>
-              </a:graphicData>
-            </a:graphic>
-          </wp:inline>
-        </w:drawing>
-      </w:r>
+      <w:bookmarkEnd w:id="8"/>
     </w:p>
     <w:p>
       <w:pPr>
@@ -8205,8 +8683,8 @@
       </w:pPr>
     </w:p>
     <w:sectPr>
-      <w:headerReference w:type="default" r:id="rId48"/>
-      <w:footerReference w:type="default" r:id="rId49"/>
+      <w:headerReference w:type="default" r:id="rId51"/>
+      <w:footerReference w:type="default" r:id="rId52"/>
       <w:pgSz w:w="12240" w:h="15840"/>
       <w:pgMar w:top="1440" w:right="1440" w:bottom="1440" w:left="1440" w:header="720" w:footer="720" w:gutter="0"/>
       <w:cols w:space="720"/>
@@ -8732,7 +9210,7 @@
                                 <w:sz w:val="24"/>
                                 <w:szCs w:val="24"/>
                               </w:rPr>
-                              <w:t>42</w:t>
+                              <w:t>35</w:t>
                             </w:r>
                             <w:r>
                               <w:rPr>
@@ -8832,7 +9310,7 @@
                           <w:sz w:val="24"/>
                           <w:szCs w:val="24"/>
                         </w:rPr>
-                        <w:t>42</w:t>
+                        <w:t>35</w:t>
                       </w:r>
                       <w:r>
                         <w:rPr>
@@ -8880,7 +9358,7 @@
         <v:path o:extrusionok="f" gradientshapeok="t" o:connecttype="rect"/>
         <o:lock v:ext="edit" aspectratio="t"/>
       </v:shapetype>
-      <v:shape id="_x0000_i1027" type="#_x0000_t75" style="width:11.25pt;height:11.25pt" o:bullet="t">
+      <v:shape id="_x0000_i1036" type="#_x0000_t75" style="width:14.4pt;height:14.4pt" o:bullet="t">
         <v:imagedata r:id="rId1" o:title="mso8CDC"/>
       </v:shape>
     </w:pict>
@@ -9294,14 +9772,14 @@
   <w:abstractNum w:abstractNumId="4">
     <w:nsid w:val="463F15B1"/>
     <w:multiLevelType w:val="hybridMultilevel"/>
-    <w:tmpl w:val="CDB2A55E"/>
+    <w:tmpl w:val="93303766"/>
     <w:lvl w:ilvl="0" w:tplc="A762C472">
       <w:start w:val="8"/>
       <w:numFmt w:val="bullet"/>
       <w:lvlText w:val="-"/>
       <w:lvlJc w:val="left"/>
       <w:pPr>
-        <w:ind w:left="1170" w:hanging="360"/>
+        <w:ind w:left="1080" w:hanging="360"/>
       </w:pPr>
       <w:rPr>
         <w:rFonts w:ascii="Times New Roman" w:eastAsiaTheme="minorHAnsi" w:hAnsi="Times New Roman" w:cs="Times New Roman" w:hint="default"/>
@@ -10229,27 +10707,9 @@
   </w:num>
   <w:num w:numId="13">
     <w:abstractNumId w:val="1"/>
-    <w:lvlOverride w:ilvl="0"/>
-    <w:lvlOverride w:ilvl="1"/>
-    <w:lvlOverride w:ilvl="2"/>
-    <w:lvlOverride w:ilvl="3"/>
-    <w:lvlOverride w:ilvl="4"/>
-    <w:lvlOverride w:ilvl="5"/>
-    <w:lvlOverride w:ilvl="6"/>
-    <w:lvlOverride w:ilvl="7"/>
-    <w:lvlOverride w:ilvl="8"/>
   </w:num>
   <w:num w:numId="14">
     <w:abstractNumId w:val="4"/>
-    <w:lvlOverride w:ilvl="0"/>
-    <w:lvlOverride w:ilvl="1"/>
-    <w:lvlOverride w:ilvl="2"/>
-    <w:lvlOverride w:ilvl="3"/>
-    <w:lvlOverride w:ilvl="4"/>
-    <w:lvlOverride w:ilvl="5"/>
-    <w:lvlOverride w:ilvl="6"/>
-    <w:lvlOverride w:ilvl="7"/>
-    <w:lvlOverride w:ilvl="8"/>
   </w:num>
 </w:numbering>
 </file>
@@ -10986,6 +11446,7 @@
   <w:rsids>
     <w:rsidRoot w:val="0015110F"/>
     <w:rsid w:val="0015110F"/>
+    <w:rsid w:val="00311E86"/>
     <w:rsid w:val="004A4D48"/>
     <w:rsid w:val="004E72D8"/>
     <w:rsid w:val="007363B4"/>
@@ -11720,7 +12181,7 @@
 </file>
 
 <file path=customXml/itemProps1.xml><?xml version="1.0" encoding="utf-8"?>
-<ds:datastoreItem xmlns:ds="http://schemas.openxmlformats.org/officeDocument/2006/customXml" ds:itemID="{CCD3ADCD-0FC6-409D-BC52-093A3AE1B582}">
+<ds:datastoreItem xmlns:ds="http://schemas.openxmlformats.org/officeDocument/2006/customXml" ds:itemID="{BA0A6F95-EDE9-425D-962B-E7D0400FEF4B}">
   <ds:schemaRefs>
     <ds:schemaRef ds:uri="http://schemas.openxmlformats.org/officeDocument/2006/bibliography"/>
   </ds:schemaRefs>

--- a/Android App_Guideline.docx
+++ b/Android App_Guideline.docx
@@ -2953,9 +2953,9 @@
         </w:rPr>
         <w:drawing>
           <wp:inline distT="0" distB="0" distL="0" distR="0">
-            <wp:extent cx="247650" cy="238125"/>
-            <wp:effectExtent l="0" t="0" r="0" b="9525"/>
-            <wp:docPr id="3" name="Picture 3" descr="C:\Users\Admin\Desktop\Untitled.png"/>
+            <wp:extent cx="238125" cy="211167"/>
+            <wp:effectExtent l="0" t="0" r="0" b="0"/>
+            <wp:docPr id="11" name="Picture 11" descr="C:\Users\Admin\Desktop\ggg.png"/>
             <wp:cNvGraphicFramePr>
               <a:graphicFrameLocks xmlns:a="http://schemas.openxmlformats.org/drawingml/2006/main" noChangeAspect="1"/>
             </wp:cNvGraphicFramePr>
@@ -2963,7 +2963,7 @@
               <a:graphicData uri="http://schemas.openxmlformats.org/drawingml/2006/picture">
                 <pic:pic xmlns:pic="http://schemas.openxmlformats.org/drawingml/2006/picture">
                   <pic:nvPicPr>
-                    <pic:cNvPr id="0" name="Picture 2" descr="C:\Users\Admin\Desktop\Untitled.png"/>
+                    <pic:cNvPr id="0" name="Picture 2" descr="C:\Users\Admin\Desktop\ggg.png"/>
                     <pic:cNvPicPr>
                       <a:picLocks noChangeAspect="1" noChangeArrowheads="1"/>
                     </pic:cNvPicPr>
@@ -2984,7 +2984,7 @@
                   <pic:spPr bwMode="auto">
                     <a:xfrm>
                       <a:off x="0" y="0"/>
-                      <a:ext cx="247650" cy="238125"/>
+                      <a:ext cx="243786" cy="216187"/>
                     </a:xfrm>
                     <a:prstGeom prst="rect">
                       <a:avLst/>
@@ -3022,13 +3022,16 @@
       </w:pPr>
       <w:r>
         <w:rPr>
+          <w:rFonts w:ascii="Times New Roman" w:hAnsi="Times New Roman" w:cs="Times New Roman"/>
           <w:noProof/>
+          <w:sz w:val="28"/>
+          <w:szCs w:val="28"/>
         </w:rPr>
         <w:drawing>
-          <wp:inline distT="0" distB="0" distL="0" distR="0" wp14:anchorId="048FF916" wp14:editId="22537AB0">
-            <wp:extent cx="2295845" cy="4115374"/>
-            <wp:effectExtent l="0" t="0" r="9525" b="0"/>
-            <wp:docPr id="6" name="Picture 6"/>
+          <wp:inline distT="0" distB="0" distL="0" distR="0">
+            <wp:extent cx="3209925" cy="5710992"/>
+            <wp:effectExtent l="0" t="0" r="0" b="4445"/>
+            <wp:docPr id="17" name="Picture 17" descr="C:\Users\Admin\Desktop\huy\Screenshot_2014-06-03-14-26-51.png"/>
             <wp:cNvGraphicFramePr>
               <a:graphicFrameLocks xmlns:a="http://schemas.openxmlformats.org/drawingml/2006/main" noChangeAspect="1"/>
             </wp:cNvGraphicFramePr>
@@ -3036,8 +3039,10 @@
               <a:graphicData uri="http://schemas.openxmlformats.org/drawingml/2006/picture">
                 <pic:pic xmlns:pic="http://schemas.openxmlformats.org/drawingml/2006/picture">
                   <pic:nvPicPr>
-                    <pic:cNvPr id="6" name="6D0C5F7.tmp"/>
-                    <pic:cNvPicPr/>
+                    <pic:cNvPr id="0" name="Picture 4" descr="C:\Users\Admin\Desktop\huy\Screenshot_2014-06-03-14-26-51.png"/>
+                    <pic:cNvPicPr>
+                      <a:picLocks noChangeAspect="1" noChangeArrowheads="1"/>
+                    </pic:cNvPicPr>
                   </pic:nvPicPr>
                   <pic:blipFill>
                     <a:blip r:embed="rId18">
@@ -3047,18 +3052,23 @@
                         </a:ext>
                       </a:extLst>
                     </a:blip>
+                    <a:srcRect/>
                     <a:stretch>
                       <a:fillRect/>
                     </a:stretch>
                   </pic:blipFill>
-                  <pic:spPr>
+                  <pic:spPr bwMode="auto">
                     <a:xfrm>
                       <a:off x="0" y="0"/>
-                      <a:ext cx="2295845" cy="4115374"/>
+                      <a:ext cx="3212440" cy="5715466"/>
                     </a:xfrm>
                     <a:prstGeom prst="rect">
                       <a:avLst/>
                     </a:prstGeom>
+                    <a:noFill/>
+                    <a:ln>
+                      <a:noFill/>
+                    </a:ln>
                   </pic:spPr>
                 </pic:pic>
               </a:graphicData>
@@ -3266,15 +3276,7 @@
           <w:sz w:val="28"/>
           <w:szCs w:val="32"/>
         </w:rPr>
-        <w:t xml:space="preserve"> </w:t>
-      </w:r>
-      <w:r>
-        <w:rPr>
-          <w:rFonts w:ascii="Times New Roman" w:hAnsi="Times New Roman" w:cs="Times New Roman"/>
-          <w:sz w:val="28"/>
-          <w:szCs w:val="32"/>
-        </w:rPr>
-        <w:t>để mở trang danh sách</w:t>
+        <w:t xml:space="preserve"> để mở trang danh sách</w:t>
       </w:r>
       <w:r>
         <w:rPr>
@@ -3306,9 +3308,9 @@
         <w:lastRenderedPageBreak/>
         <w:drawing>
           <wp:inline distT="0" distB="0" distL="0" distR="0">
-            <wp:extent cx="2295525" cy="4114800"/>
-            <wp:effectExtent l="0" t="0" r="9525" b="0"/>
-            <wp:docPr id="5" name="Picture 5" descr="C:\Users\Admin\Desktop\taskbar.png"/>
+            <wp:extent cx="3249653" cy="5781675"/>
+            <wp:effectExtent l="0" t="0" r="8255" b="0"/>
+            <wp:docPr id="49" name="Picture 49" descr="C:\Users\Admin\Desktop\ctl.png"/>
             <wp:cNvGraphicFramePr>
               <a:graphicFrameLocks xmlns:a="http://schemas.openxmlformats.org/drawingml/2006/main" noChangeAspect="1"/>
             </wp:cNvGraphicFramePr>
@@ -3316,7 +3318,7 @@
               <a:graphicData uri="http://schemas.openxmlformats.org/drawingml/2006/picture">
                 <pic:pic xmlns:pic="http://schemas.openxmlformats.org/drawingml/2006/picture">
                   <pic:nvPicPr>
-                    <pic:cNvPr id="0" name="Picture 4" descr="C:\Users\Admin\Desktop\taskbar.png"/>
+                    <pic:cNvPr id="0" name="Picture 5" descr="C:\Users\Admin\Desktop\ctl.png"/>
                     <pic:cNvPicPr>
                       <a:picLocks noChangeAspect="1" noChangeArrowheads="1"/>
                     </pic:cNvPicPr>
@@ -3337,7 +3339,7 @@
                   <pic:spPr bwMode="auto">
                     <a:xfrm>
                       <a:off x="0" y="0"/>
-                      <a:ext cx="2295525" cy="4114800"/>
+                      <a:ext cx="3251539" cy="5785031"/>
                     </a:xfrm>
                     <a:prstGeom prst="rect">
                       <a:avLst/>
@@ -3903,9 +3905,9 @@
         </w:rPr>
         <w:drawing>
           <wp:inline distT="0" distB="0" distL="0" distR="0">
-            <wp:extent cx="2295525" cy="4114800"/>
-            <wp:effectExtent l="0" t="0" r="9525" b="0"/>
-            <wp:docPr id="7" name="Picture 7" descr="C:\Users\Admin\Desktop\TB2.png"/>
+            <wp:extent cx="3287129" cy="5848350"/>
+            <wp:effectExtent l="0" t="0" r="8890" b="0"/>
+            <wp:docPr id="50" name="Picture 50" descr="C:\Users\Admin\Desktop\dl.png"/>
             <wp:cNvGraphicFramePr>
               <a:graphicFrameLocks xmlns:a="http://schemas.openxmlformats.org/drawingml/2006/main" noChangeAspect="1"/>
             </wp:cNvGraphicFramePr>
@@ -3913,7 +3915,7 @@
               <a:graphicData uri="http://schemas.openxmlformats.org/drawingml/2006/picture">
                 <pic:pic xmlns:pic="http://schemas.openxmlformats.org/drawingml/2006/picture">
                   <pic:nvPicPr>
-                    <pic:cNvPr id="0" name="Picture 5" descr="C:\Users\Admin\Desktop\TB2.png"/>
+                    <pic:cNvPr id="0" name="Picture 6" descr="C:\Users\Admin\Desktop\dl.png"/>
                     <pic:cNvPicPr>
                       <a:picLocks noChangeAspect="1" noChangeArrowheads="1"/>
                     </pic:cNvPicPr>
@@ -3934,7 +3936,7 @@
                   <pic:spPr bwMode="auto">
                     <a:xfrm>
                       <a:off x="0" y="0"/>
-                      <a:ext cx="2295525" cy="4114800"/>
+                      <a:ext cx="3290519" cy="5854382"/>
                     </a:xfrm>
                     <a:prstGeom prst="rect">
                       <a:avLst/>
@@ -4483,9 +4485,9 @@
         </w:rPr>
         <w:drawing>
           <wp:inline distT="0" distB="0" distL="0" distR="0">
-            <wp:extent cx="2295525" cy="4114800"/>
-            <wp:effectExtent l="0" t="0" r="9525" b="0"/>
-            <wp:docPr id="8" name="Picture 8" descr="C:\Users\Admin\Desktop\TB3.png"/>
+            <wp:extent cx="3190763" cy="5676900"/>
+            <wp:effectExtent l="0" t="0" r="0" b="0"/>
+            <wp:docPr id="51" name="Picture 51" descr="C:\Users\Admin\Desktop\dtl.png"/>
             <wp:cNvGraphicFramePr>
               <a:graphicFrameLocks xmlns:a="http://schemas.openxmlformats.org/drawingml/2006/main" noChangeAspect="1"/>
             </wp:cNvGraphicFramePr>
@@ -4493,7 +4495,7 @@
               <a:graphicData uri="http://schemas.openxmlformats.org/drawingml/2006/picture">
                 <pic:pic xmlns:pic="http://schemas.openxmlformats.org/drawingml/2006/picture">
                   <pic:nvPicPr>
-                    <pic:cNvPr id="0" name="Picture 6" descr="C:\Users\Admin\Desktop\TB3.png"/>
+                    <pic:cNvPr id="0" name="Picture 7" descr="C:\Users\Admin\Desktop\dtl.png"/>
                     <pic:cNvPicPr>
                       <a:picLocks noChangeAspect="1" noChangeArrowheads="1"/>
                     </pic:cNvPicPr>
@@ -4514,7 +4516,7 @@
                   <pic:spPr bwMode="auto">
                     <a:xfrm>
                       <a:off x="0" y="0"/>
-                      <a:ext cx="2295525" cy="4114800"/>
+                      <a:ext cx="3192845" cy="5680605"/>
                     </a:xfrm>
                     <a:prstGeom prst="rect">
                       <a:avLst/>
@@ -5051,15 +5053,7 @@
           <w:sz w:val="28"/>
           <w:szCs w:val="32"/>
         </w:rPr>
-        <w:t xml:space="preserve"> </w:t>
-      </w:r>
-      <w:r>
-        <w:rPr>
-          <w:rFonts w:ascii="Times New Roman" w:hAnsi="Times New Roman" w:cs="Times New Roman"/>
-          <w:sz w:val="28"/>
-          <w:szCs w:val="32"/>
-        </w:rPr>
-        <w:t>để mở trang danh sách</w:t>
+        <w:t xml:space="preserve"> để mở trang danh sách</w:t>
       </w:r>
       <w:r>
         <w:rPr>
@@ -5090,9 +5084,9 @@
         </w:rPr>
         <w:drawing>
           <wp:inline distT="0" distB="0" distL="0" distR="0">
-            <wp:extent cx="2295525" cy="4114800"/>
-            <wp:effectExtent l="0" t="0" r="9525" b="0"/>
-            <wp:docPr id="9" name="Picture 9" descr="C:\Users\Admin\Desktop\TB4.png"/>
+            <wp:extent cx="3212178" cy="5715000"/>
+            <wp:effectExtent l="0" t="0" r="7620" b="0"/>
+            <wp:docPr id="52" name="Picture 52" descr="C:\Users\Admin\Desktop\dx.png"/>
             <wp:cNvGraphicFramePr>
               <a:graphicFrameLocks xmlns:a="http://schemas.openxmlformats.org/drawingml/2006/main" noChangeAspect="1"/>
             </wp:cNvGraphicFramePr>
@@ -5100,7 +5094,7 @@
               <a:graphicData uri="http://schemas.openxmlformats.org/drawingml/2006/picture">
                 <pic:pic xmlns:pic="http://schemas.openxmlformats.org/drawingml/2006/picture">
                   <pic:nvPicPr>
-                    <pic:cNvPr id="0" name="Picture 7" descr="C:\Users\Admin\Desktop\TB4.png"/>
+                    <pic:cNvPr id="0" name="Picture 8" descr="C:\Users\Admin\Desktop\dx.png"/>
                     <pic:cNvPicPr>
                       <a:picLocks noChangeAspect="1" noChangeArrowheads="1"/>
                     </pic:cNvPicPr>
@@ -5121,7 +5115,7 @@
                   <pic:spPr bwMode="auto">
                     <a:xfrm>
                       <a:off x="0" y="0"/>
-                      <a:ext cx="2295525" cy="4114800"/>
+                      <a:ext cx="3215783" cy="5721415"/>
                     </a:xfrm>
                     <a:prstGeom prst="rect">
                       <a:avLst/>
@@ -5650,15 +5644,7 @@
           <w:sz w:val="28"/>
           <w:szCs w:val="32"/>
         </w:rPr>
-        <w:t xml:space="preserve"> </w:t>
-      </w:r>
-      <w:r>
-        <w:rPr>
-          <w:rFonts w:ascii="Times New Roman" w:hAnsi="Times New Roman" w:cs="Times New Roman"/>
-          <w:sz w:val="28"/>
-          <w:szCs w:val="32"/>
-        </w:rPr>
-        <w:t>để mở trang danh sách</w:t>
+        <w:t xml:space="preserve"> để mở trang danh sách</w:t>
       </w:r>
       <w:r>
         <w:rPr>
@@ -5689,9 +5675,9 @@
         </w:rPr>
         <w:drawing>
           <wp:inline distT="0" distB="0" distL="0" distR="0">
-            <wp:extent cx="2295525" cy="4114800"/>
-            <wp:effectExtent l="0" t="0" r="9525" b="0"/>
-            <wp:docPr id="10" name="Picture 10" descr="C:\Users\Admin\Desktop\TB6.png"/>
+            <wp:extent cx="3438525" cy="6117709"/>
+            <wp:effectExtent l="0" t="0" r="0" b="0"/>
+            <wp:docPr id="53" name="Picture 53" descr="C:\Users\Admin\Desktop\btd.png"/>
             <wp:cNvGraphicFramePr>
               <a:graphicFrameLocks xmlns:a="http://schemas.openxmlformats.org/drawingml/2006/main" noChangeAspect="1"/>
             </wp:cNvGraphicFramePr>
@@ -5699,7 +5685,7 @@
               <a:graphicData uri="http://schemas.openxmlformats.org/drawingml/2006/picture">
                 <pic:pic xmlns:pic="http://schemas.openxmlformats.org/drawingml/2006/picture">
                   <pic:nvPicPr>
-                    <pic:cNvPr id="0" name="Picture 8" descr="C:\Users\Admin\Desktop\TB6.png"/>
+                    <pic:cNvPr id="0" name="Picture 9" descr="C:\Users\Admin\Desktop\btd.png"/>
                     <pic:cNvPicPr>
                       <a:picLocks noChangeAspect="1" noChangeArrowheads="1"/>
                     </pic:cNvPicPr>
@@ -5720,7 +5706,7 @@
                   <pic:spPr bwMode="auto">
                     <a:xfrm>
                       <a:off x="0" y="0"/>
-                      <a:ext cx="2295525" cy="4114800"/>
+                      <a:ext cx="3441079" cy="6122253"/>
                     </a:xfrm>
                     <a:prstGeom prst="rect">
                       <a:avLst/>
@@ -6045,15 +6031,7 @@
           <w:sz w:val="28"/>
           <w:szCs w:val="32"/>
         </w:rPr>
-        <w:t xml:space="preserve"> </w:t>
-      </w:r>
-      <w:r>
-        <w:rPr>
-          <w:rFonts w:ascii="Times New Roman" w:hAnsi="Times New Roman" w:cs="Times New Roman"/>
-          <w:sz w:val="28"/>
-          <w:szCs w:val="32"/>
-        </w:rPr>
-        <w:t>để mở trang danh sách</w:t>
+        <w:t xml:space="preserve"> để mở trang danh sách</w:t>
       </w:r>
       <w:r>
         <w:rPr>
@@ -6643,15 +6621,7 @@
           <w:sz w:val="28"/>
           <w:szCs w:val="32"/>
         </w:rPr>
-        <w:t xml:space="preserve"> </w:t>
-      </w:r>
-      <w:r>
-        <w:rPr>
-          <w:rFonts w:ascii="Times New Roman" w:hAnsi="Times New Roman" w:cs="Times New Roman"/>
-          <w:sz w:val="28"/>
-          <w:szCs w:val="32"/>
-        </w:rPr>
-        <w:t>để mở trang danh sách</w:t>
+        <w:t xml:space="preserve"> để mở trang danh sách</w:t>
       </w:r>
       <w:r>
         <w:rPr>
@@ -7579,39 +7549,7 @@
           <w:sz w:val="28"/>
           <w:szCs w:val="32"/>
         </w:rPr>
-        <w:t>Ở trang xem chi tiết câu hỏi,người dùng lựa chọn “</w:t>
-      </w:r>
-      <w:r>
-        <w:rPr>
-          <w:rFonts w:ascii="Times New Roman" w:hAnsi="Times New Roman" w:cs="Times New Roman"/>
-          <w:sz w:val="28"/>
-          <w:szCs w:val="32"/>
-        </w:rPr>
-        <w:t>chỉnh sửa</w:t>
-      </w:r>
-      <w:r>
-        <w:rPr>
-          <w:rFonts w:ascii="Times New Roman" w:hAnsi="Times New Roman" w:cs="Times New Roman"/>
-          <w:sz w:val="28"/>
-          <w:szCs w:val="32"/>
-        </w:rPr>
-        <w:t>”</w:t>
-      </w:r>
-      <w:r>
-        <w:rPr>
-          <w:rFonts w:ascii="Times New Roman" w:hAnsi="Times New Roman" w:cs="Times New Roman"/>
-          <w:sz w:val="28"/>
-          <w:szCs w:val="32"/>
-        </w:rPr>
-        <w:t>, “đăng”</w:t>
-      </w:r>
-      <w:r>
-        <w:rPr>
-          <w:rFonts w:ascii="Times New Roman" w:hAnsi="Times New Roman" w:cs="Times New Roman"/>
-          <w:sz w:val="28"/>
-          <w:szCs w:val="32"/>
-        </w:rPr>
-        <w:t xml:space="preserve"> </w:t>
+        <w:t xml:space="preserve">Ở trang xem chi tiết câu hỏi,người dùng lựa chọn “chỉnh sửa”, “đăng” </w:t>
       </w:r>
       <w:r>
         <w:rPr>
@@ -7774,23 +7712,7 @@
           <w:sz w:val="28"/>
           <w:szCs w:val="32"/>
         </w:rPr>
-        <w:t>Người dùng nhập “nội dung câu hỏi” và “nội dung câu trả lời”</w:t>
-      </w:r>
-      <w:r>
-        <w:rPr>
-          <w:rFonts w:ascii="Times New Roman" w:hAnsi="Times New Roman" w:cs="Times New Roman"/>
-          <w:sz w:val="28"/>
-          <w:szCs w:val="32"/>
-        </w:rPr>
-        <w:t>,sau đó chọn “lưu”</w:t>
-      </w:r>
-      <w:r>
-        <w:rPr>
-          <w:rFonts w:ascii="Times New Roman" w:hAnsi="Times New Roman" w:cs="Times New Roman"/>
-          <w:sz w:val="28"/>
-          <w:szCs w:val="32"/>
-        </w:rPr>
-        <w:t xml:space="preserve"> để lưu chỉnh sửa.</w:t>
+        <w:t>Người dùng nhập “nội dung câu hỏi” và “nội dung câu trả lời”,sau đó chọn “lưu” để lưu chỉnh sửa.</w:t>
       </w:r>
     </w:p>
     <w:p>
@@ -8460,9 +8382,9 @@
         </w:rPr>
         <w:drawing>
           <wp:inline distT="0" distB="0" distL="0" distR="0">
-            <wp:extent cx="2295525" cy="4114800"/>
-            <wp:effectExtent l="0" t="0" r="9525" b="0"/>
-            <wp:docPr id="30" name="Picture 30" descr="TB5"/>
+            <wp:extent cx="3533775" cy="6287175"/>
+            <wp:effectExtent l="0" t="0" r="0" b="0"/>
+            <wp:docPr id="54" name="Picture 54" descr="C:\Users\Admin\Desktop\tch.png"/>
             <wp:cNvGraphicFramePr>
               <a:graphicFrameLocks xmlns:a="http://schemas.openxmlformats.org/drawingml/2006/main" noChangeAspect="1"/>
             </wp:cNvGraphicFramePr>
@@ -8470,13 +8392,13 @@
               <a:graphicData uri="http://schemas.openxmlformats.org/drawingml/2006/picture">
                 <pic:pic xmlns:pic="http://schemas.openxmlformats.org/drawingml/2006/picture">
                   <pic:nvPicPr>
-                    <pic:cNvPr id="0" name="Picture 4" descr="TB5"/>
+                    <pic:cNvPr id="0" name="Picture 10" descr="C:\Users\Admin\Desktop\tch.png"/>
                     <pic:cNvPicPr>
                       <a:picLocks noChangeAspect="1" noChangeArrowheads="1"/>
                     </pic:cNvPicPr>
                   </pic:nvPicPr>
                   <pic:blipFill>
-                    <a:blip r:embed="rId46">
+                    <a:blip r:embed="rId50">
                       <a:extLst>
                         <a:ext uri="{28A0092B-C50C-407E-A947-70E740481C1C}">
                           <a14:useLocalDpi xmlns:a14="http://schemas.microsoft.com/office/drawing/2010/main" val="0"/>
@@ -8491,7 +8413,7 @@
                   <pic:spPr bwMode="auto">
                     <a:xfrm>
                       <a:off x="0" y="0"/>
-                      <a:ext cx="2295525" cy="4114800"/>
+                      <a:ext cx="3537552" cy="6293895"/>
                     </a:xfrm>
                     <a:prstGeom prst="rect">
                       <a:avLst/>
@@ -8507,6 +8429,8 @@
           </wp:inline>
         </w:drawing>
       </w:r>
+      <w:bookmarkStart w:id="8" w:name="_GoBack"/>
+      <w:bookmarkEnd w:id="8"/>
     </w:p>
     <w:p>
       <w:pPr>
@@ -8590,7 +8514,6 @@
           <w:szCs w:val="32"/>
         </w:rPr>
       </w:pPr>
-      <w:bookmarkStart w:id="8" w:name="_GoBack"/>
       <w:r>
         <w:rPr>
           <w:rFonts w:ascii="Times New Roman" w:hAnsi="Times New Roman" w:cs="Times New Roman"/>
@@ -8598,7 +8521,6 @@
           <w:sz w:val="28"/>
           <w:szCs w:val="32"/>
         </w:rPr>
-        <w:lastRenderedPageBreak/>
         <w:drawing>
           <wp:inline distT="0" distB="0" distL="0" distR="0">
             <wp:extent cx="3479860" cy="6191250"/>
@@ -8617,7 +8539,7 @@
                     </pic:cNvPicPr>
                   </pic:nvPicPr>
                   <pic:blipFill>
-                    <a:blip r:embed="rId50">
+                    <a:blip r:embed="rId51">
                       <a:extLst>
                         <a:ext uri="{28A0092B-C50C-407E-A947-70E740481C1C}">
                           <a14:useLocalDpi xmlns:a14="http://schemas.microsoft.com/office/drawing/2010/main" val="0"/>
@@ -8648,7 +8570,6 @@
           </wp:inline>
         </w:drawing>
       </w:r>
-      <w:bookmarkEnd w:id="8"/>
     </w:p>
     <w:p>
       <w:pPr>
@@ -8683,8 +8604,8 @@
       </w:pPr>
     </w:p>
     <w:sectPr>
-      <w:headerReference w:type="default" r:id="rId51"/>
-      <w:footerReference w:type="default" r:id="rId52"/>
+      <w:headerReference w:type="default" r:id="rId52"/>
+      <w:footerReference w:type="default" r:id="rId53"/>
       <w:pgSz w:w="12240" w:h="15840"/>
       <w:pgMar w:top="1440" w:right="1440" w:bottom="1440" w:left="1440" w:header="720" w:footer="720" w:gutter="0"/>
       <w:cols w:space="720"/>
@@ -9210,7 +9131,7 @@
                                 <w:sz w:val="24"/>
                                 <w:szCs w:val="24"/>
                               </w:rPr>
-                              <w:t>35</w:t>
+                              <w:t>46</w:t>
                             </w:r>
                             <w:r>
                               <w:rPr>
@@ -9310,7 +9231,7 @@
                           <w:sz w:val="24"/>
                           <w:szCs w:val="24"/>
                         </w:rPr>
-                        <w:t>35</w:t>
+                        <w:t>46</w:t>
                       </w:r>
                       <w:r>
                         <w:rPr>
@@ -9358,7 +9279,7 @@
         <v:path o:extrusionok="f" gradientshapeok="t" o:connecttype="rect"/>
         <o:lock v:ext="edit" aspectratio="t"/>
       </v:shapetype>
-      <v:shape id="_x0000_i1036" type="#_x0000_t75" style="width:14.4pt;height:14.4pt" o:bullet="t">
+      <v:shape id="_x0000_i1027" type="#_x0000_t75" style="width:14.25pt;height:14.25pt" o:bullet="t">
         <v:imagedata r:id="rId1" o:title="mso8CDC"/>
       </v:shape>
     </w:pict>
@@ -11453,6 +11374,7 @@
     <w:rsid w:val="00784A1D"/>
     <w:rsid w:val="009E31E3"/>
     <w:rsid w:val="00C03A2C"/>
+    <w:rsid w:val="00CE69A0"/>
     <w:rsid w:val="00FB4FB2"/>
   </w:rsids>
   <m:mathPr>
@@ -12181,7 +12103,7 @@
 </file>
 
 <file path=customXml/itemProps1.xml><?xml version="1.0" encoding="utf-8"?>
-<ds:datastoreItem xmlns:ds="http://schemas.openxmlformats.org/officeDocument/2006/customXml" ds:itemID="{BA0A6F95-EDE9-425D-962B-E7D0400FEF4B}">
+<ds:datastoreItem xmlns:ds="http://schemas.openxmlformats.org/officeDocument/2006/customXml" ds:itemID="{75D96B39-B140-4CA4-A772-48F5334B7265}">
   <ds:schemaRefs>
     <ds:schemaRef ds:uri="http://schemas.openxmlformats.org/officeDocument/2006/bibliography"/>
   </ds:schemaRefs>
